--- a/assignments/hw19.docx
+++ b/assignments/hw19.docx
@@ -13,26 +13,30 @@
           <w:szCs w:val="36"/>
         </w:rPr>
       </w:pPr>
-      <w:r>
-        <w:rPr>
-          <w:rFonts w:asciiTheme="majorHAnsi" w:hAnsiTheme="majorHAnsi" w:cstheme="majorHAnsi"/>
-          <w:b/>
-          <w:bCs/>
-          <w:sz w:val="36"/>
-          <w:szCs w:val="36"/>
-        </w:rPr>
-        <w:t>Homework 1</w:t>
-      </w:r>
-      <w:r>
-        <w:rPr>
-          <w:rFonts w:asciiTheme="majorHAnsi" w:hAnsiTheme="majorHAnsi" w:cstheme="majorHAnsi"/>
-          <w:b/>
-          <w:bCs/>
-          <w:sz w:val="36"/>
-          <w:szCs w:val="36"/>
-        </w:rPr>
-        <w:t>9</w:t>
-      </w:r>
+      <w:hyperlink r:id="rId7" w:history="1">
+        <w:r>
+          <w:rPr>
+            <w:rStyle w:val="Hyperlink"/>
+            <w:rFonts w:asciiTheme="majorHAnsi" w:hAnsiTheme="majorHAnsi" w:cstheme="majorHAnsi"/>
+            <w:b/>
+            <w:bCs/>
+            <w:sz w:val="36"/>
+            <w:szCs w:val="36"/>
+          </w:rPr>
+          <w:t>Homework 1</w:t>
+        </w:r>
+        <w:r>
+          <w:rPr>
+            <w:rStyle w:val="Hyperlink"/>
+            <w:rFonts w:asciiTheme="majorHAnsi" w:hAnsiTheme="majorHAnsi" w:cstheme="majorHAnsi"/>
+            <w:b/>
+            <w:bCs/>
+            <w:sz w:val="36"/>
+            <w:szCs w:val="36"/>
+          </w:rPr>
+          <w:t>9</w:t>
+        </w:r>
+      </w:hyperlink>
       <w:r>
         <w:rPr>
           <w:rFonts w:asciiTheme="majorHAnsi" w:hAnsiTheme="majorHAnsi" w:cstheme="majorHAnsi"/>
@@ -317,9 +321,9 @@
       </w:r>
     </w:p>
     <w:sectPr>
-      <w:headerReference w:type="default" r:id="rId7"/>
-      <w:footerReference w:type="even" r:id="rId8"/>
-      <w:footerReference w:type="default" r:id="rId9"/>
+      <w:headerReference w:type="default" r:id="rId8"/>
+      <w:footerReference w:type="even" r:id="rId9"/>
+      <w:footerReference w:type="default" r:id="rId10"/>
       <w:pgSz w:w="12240" w:h="15840"/>
       <w:pgMar w:top="1440" w:right="1440" w:bottom="1440" w:left="1440" w:header="720" w:footer="720" w:gutter="0"/>
       <w:cols w:space="720"/>
@@ -1317,6 +1321,29 @@
       <w:szCs w:val="26"/>
     </w:rPr>
   </w:style>
+  <w:style w:type="character" w:styleId="Hyperlink">
+    <w:name w:val="Hyperlink"/>
+    <w:basedOn w:val="DefaultParagraphFont"/>
+    <w:uiPriority w:val="99"/>
+    <w:unhideWhenUsed/>
+    <w:rsid w:val="007F3489"/>
+    <w:rPr>
+      <w:color w:val="0563C1" w:themeColor="hyperlink"/>
+      <w:u w:val="single"/>
+    </w:rPr>
+  </w:style>
+  <w:style w:type="character" w:styleId="UnresolvedMention">
+    <w:name w:val="Unresolved Mention"/>
+    <w:basedOn w:val="DefaultParagraphFont"/>
+    <w:uiPriority w:val="99"/>
+    <w:semiHidden/>
+    <w:unhideWhenUsed/>
+    <w:rsid w:val="007F3489"/>
+    <w:rPr>
+      <w:color w:val="605E5C"/>
+      <w:shd w:val="clear" w:color="auto" w:fill="E1DFDD"/>
+    </w:rPr>
+  </w:style>
 </w:styles>
 </file>
 

--- a/assignments/hw19.docx
+++ b/assignments/hw19.docx
@@ -55,7 +55,27 @@
           <w:sz w:val="36"/>
           <w:szCs w:val="36"/>
         </w:rPr>
-        <w:t>Systems Engineering</w:t>
+        <w:t xml:space="preserve">Systems </w:t>
+      </w:r>
+      <w:r>
+        <w:rPr>
+          <w:rFonts w:asciiTheme="majorHAnsi" w:hAnsiTheme="majorHAnsi" w:cstheme="majorHAnsi"/>
+          <w:b/>
+          <w:bCs/>
+          <w:sz w:val="36"/>
+          <w:szCs w:val="36"/>
+        </w:rPr>
+        <w:t>e</w:t>
+      </w:r>
+      <w:r>
+        <w:rPr>
+          <w:rFonts w:asciiTheme="majorHAnsi" w:hAnsiTheme="majorHAnsi" w:cstheme="majorHAnsi"/>
+          <w:b/>
+          <w:bCs/>
+          <w:sz w:val="36"/>
+          <w:szCs w:val="36"/>
+        </w:rPr>
+        <w:t>ngineering</w:t>
       </w:r>
     </w:p>
     <w:p>

--- a/assignments/hw19.docx
+++ b/assignments/hw19.docx
@@ -1,6 +1,6 @@
 
 <file path=word/document.xml><?xml version="1.0" encoding="utf-8"?>
-<w:document xmlns:wpc="http://schemas.microsoft.com/office/word/2010/wordprocessingCanvas" xmlns:cx="http://schemas.microsoft.com/office/drawing/2014/chartex" xmlns:cx1="http://schemas.microsoft.com/office/drawing/2015/9/8/chartex" xmlns:cx2="http://schemas.microsoft.com/office/drawing/2015/10/21/chartex" xmlns:cx3="http://schemas.microsoft.com/office/drawing/2016/5/9/chartex" xmlns:cx4="http://schemas.microsoft.com/office/drawing/2016/5/10/chartex" xmlns:cx5="http://schemas.microsoft.com/office/drawing/2016/5/11/chartex" xmlns:cx6="http://schemas.microsoft.com/office/drawing/2016/5/12/chartex" xmlns:cx7="http://schemas.microsoft.com/office/drawing/2016/5/13/chartex" xmlns:cx8="http://schemas.microsoft.com/office/drawing/2016/5/14/chartex" xmlns:mc="http://schemas.openxmlformats.org/markup-compatibility/2006" xmlns:aink="http://schemas.microsoft.com/office/drawing/2016/ink" xmlns:am3d="http://schemas.microsoft.com/office/drawing/2017/model3d" xmlns:o="urn:schemas-microsoft-com:office:office" xmlns:oel="http://schemas.microsoft.com/office/2019/extlst" xmlns:r="http://schemas.openxmlformats.org/officeDocument/2006/relationships" xmlns:m="http://schemas.openxmlformats.org/officeDocument/2006/math" xmlns:v="urn:schemas-microsoft-com:vml" xmlns:wp14="http://schemas.microsoft.com/office/word/2010/wordprocessingDrawing" xmlns:wp="http://schemas.openxmlformats.org/drawingml/2006/wordprocessingDrawing" xmlns:w10="urn:schemas-microsoft-com:office:word" xmlns:w="http://schemas.openxmlformats.org/wordprocessingml/2006/main" xmlns:w14="http://schemas.microsoft.com/office/word/2010/wordml" xmlns:w15="http://schemas.microsoft.com/office/word/2012/wordml" xmlns:w16cex="http://schemas.microsoft.com/office/word/2018/wordml/cex" xmlns:w16cid="http://schemas.microsoft.com/office/word/2016/wordml/cid" xmlns:w16="http://schemas.microsoft.com/office/word/2018/wordml" xmlns:w16sdtdh="http://schemas.microsoft.com/office/word/2020/wordml/sdtdatahash" xmlns:w16se="http://schemas.microsoft.com/office/word/2015/wordml/symex" xmlns:wpg="http://schemas.microsoft.com/office/word/2010/wordprocessingGroup" xmlns:wpi="http://schemas.microsoft.com/office/word/2010/wordprocessingInk" xmlns:wne="http://schemas.microsoft.com/office/word/2006/wordml" xmlns:wps="http://schemas.microsoft.com/office/word/2010/wordprocessingShape" mc:Ignorable="w14 w15 w16se w16cid w16 w16cex w16sdtdh wp14">
+<w:document xmlns:wpc="http://schemas.microsoft.com/office/word/2010/wordprocessingCanvas" xmlns:cx="http://schemas.microsoft.com/office/drawing/2014/chartex" xmlns:cx1="http://schemas.microsoft.com/office/drawing/2015/9/8/chartex" xmlns:cx2="http://schemas.microsoft.com/office/drawing/2015/10/21/chartex" xmlns:cx3="http://schemas.microsoft.com/office/drawing/2016/5/9/chartex" xmlns:cx4="http://schemas.microsoft.com/office/drawing/2016/5/10/chartex" xmlns:cx5="http://schemas.microsoft.com/office/drawing/2016/5/11/chartex" xmlns:cx6="http://schemas.microsoft.com/office/drawing/2016/5/12/chartex" xmlns:cx7="http://schemas.microsoft.com/office/drawing/2016/5/13/chartex" xmlns:cx8="http://schemas.microsoft.com/office/drawing/2016/5/14/chartex" xmlns:mc="http://schemas.openxmlformats.org/markup-compatibility/2006" xmlns:aink="http://schemas.microsoft.com/office/drawing/2016/ink" xmlns:am3d="http://schemas.microsoft.com/office/drawing/2017/model3d" xmlns:o="urn:schemas-microsoft-com:office:office" xmlns:oel="http://schemas.microsoft.com/office/2019/extlst" xmlns:r="http://schemas.openxmlformats.org/officeDocument/2006/relationships" xmlns:m="http://schemas.openxmlformats.org/officeDocument/2006/math" xmlns:v="urn:schemas-microsoft-com:vml" xmlns:wp14="http://schemas.microsoft.com/office/word/2010/wordprocessingDrawing" xmlns:wp="http://schemas.openxmlformats.org/drawingml/2006/wordprocessingDrawing" xmlns:w10="urn:schemas-microsoft-com:office:word" xmlns:w="http://schemas.openxmlformats.org/wordprocessingml/2006/main" xmlns:w14="http://schemas.microsoft.com/office/word/2010/wordml" xmlns:w15="http://schemas.microsoft.com/office/word/2012/wordml" xmlns:w16cex="http://schemas.microsoft.com/office/word/2018/wordml/cex" xmlns:w16cid="http://schemas.microsoft.com/office/word/2016/wordml/cid" xmlns:w16="http://schemas.microsoft.com/office/word/2018/wordml" xmlns:w16du="http://schemas.microsoft.com/office/word/2023/wordml/word16du" xmlns:w16sdtdh="http://schemas.microsoft.com/office/word/2020/wordml/sdtdatahash" xmlns:w16se="http://schemas.microsoft.com/office/word/2015/wordml/symex" xmlns:wpg="http://schemas.microsoft.com/office/word/2010/wordprocessingGroup" xmlns:wpi="http://schemas.microsoft.com/office/word/2010/wordprocessingInk" xmlns:wne="http://schemas.microsoft.com/office/word/2006/wordml" xmlns:wps="http://schemas.microsoft.com/office/word/2010/wordprocessingShape" mc:Ignorable="w14 w15 w16se w16cid w16 w16cex w16sdtdh w16du wp14">
   <w:body>
     <w:p>
       <w:pPr>
@@ -13,7 +13,7 @@
           <w:szCs w:val="36"/>
         </w:rPr>
       </w:pPr>
-      <w:hyperlink r:id="rId7" w:history="1">
+      <w:hyperlink r:id="rId8" w:history="1">
         <w:r>
           <w:rPr>
             <w:rStyle w:val="Hyperlink"/>
@@ -123,6 +123,48 @@
     </w:p>
     <w:p>
       <w:pPr>
+        <w:pStyle w:val="ListParagraph"/>
+        <w:numPr>
+          <w:ilvl w:val="0"/>
+          <w:numId w:val="1"/>
+        </w:numPr>
+        <w:spacing w:after="240" w:line="360" w:lineRule="auto"/>
+        <w:jc w:val="both"/>
+      </w:pPr>
+      <w:r>
+        <w:rPr>
+          <w:b/>
+          <w:bCs/>
+        </w:rPr>
+        <w:t>Internal Revenue Service (IRS) — Tax &amp; revenue collection:</w:t>
+      </w:r>
+      <w:r>
+        <w:t xml:space="preserve"> The IRS manages a person's tax based on tax filing and regional law. Government employees audit each tax file to prevent misreporting or legal misrepresentation. An automated system could miss a few details because it is not suited to adapt to personal circumstances.</w:t>
+      </w:r>
+    </w:p>
+    <w:p>
+      <w:pPr>
+        <w:pStyle w:val="ListParagraph"/>
+        <w:numPr>
+          <w:ilvl w:val="0"/>
+          <w:numId w:val="1"/>
+        </w:numPr>
+        <w:spacing w:after="240" w:line="360" w:lineRule="auto"/>
+        <w:jc w:val="both"/>
+      </w:pPr>
+      <w:r>
+        <w:rPr>
+          <w:b/>
+          <w:bCs/>
+        </w:rPr>
+        <w:t>Federal Emergency Management Agency (FEMA) — National disaster response:</w:t>
+      </w:r>
+      <w:r>
+        <w:t xml:space="preserve"> FEMA and possibly national guards are the first responders when tragedies occur. They coordinate with local agencies to aid with infrastructure damage and refugee needs. Delegating this task to an automated system could risk an inadequate recovery strategy in disastrous events.</w:t>
+      </w:r>
+    </w:p>
+    <w:p>
+      <w:pPr>
         <w:spacing w:after="240" w:line="360" w:lineRule="auto"/>
         <w:rPr>
           <w:rFonts w:asciiTheme="majorHAnsi" w:hAnsiTheme="majorHAnsi" w:cstheme="majorHAnsi"/>
@@ -177,6 +219,16 @@
     <w:p>
       <w:pPr>
         <w:spacing w:after="240" w:line="360" w:lineRule="auto"/>
+        <w:ind w:firstLine="720"/>
+        <w:jc w:val="both"/>
+      </w:pPr>
+      <w:r>
+        <w:t>System engineering study concerns building the entire software system instead of an individual component. It involves software engineering and dealing with external aspects beyond engineering like safety and usability. Because system engineering has many responsibilities, professional disciplines bring domain expertise essential to the system's operation.</w:t>
+      </w:r>
+    </w:p>
+    <w:p>
+      <w:pPr>
+        <w:spacing w:after="240" w:line="360" w:lineRule="auto"/>
         <w:rPr>
           <w:rFonts w:asciiTheme="majorHAnsi" w:hAnsiTheme="majorHAnsi" w:cstheme="majorHAnsi"/>
           <w:b/>
@@ -204,6 +256,177 @@
           <w:szCs w:val="28"/>
         </w:rPr>
         <w:t>3</w:t>
+      </w:r>
+    </w:p>
+    <w:p>
+      <w:pPr>
+        <w:spacing w:after="240" w:line="360" w:lineRule="auto"/>
+        <w:ind w:left="720"/>
+        <w:jc w:val="both"/>
+        <w:rPr>
+          <w:i/>
+          <w:iCs/>
+        </w:rPr>
+      </w:pPr>
+      <w:r>
+        <w:rPr>
+          <w:i/>
+          <w:iCs/>
+        </w:rPr>
+        <w:t>Complex sociotechnical systems lead to three important characteristics. What are they? Explain each in brief</w:t>
+      </w:r>
+      <w:r>
+        <w:rPr>
+          <w:i/>
+          <w:iCs/>
+        </w:rPr>
+        <w:t>.</w:t>
+      </w:r>
+    </w:p>
+    <w:p>
+      <w:pPr>
+        <w:pStyle w:val="ListParagraph"/>
+        <w:numPr>
+          <w:ilvl w:val="0"/>
+          <w:numId w:val="2"/>
+        </w:numPr>
+        <w:spacing w:after="240" w:line="360" w:lineRule="auto"/>
+        <w:jc w:val="both"/>
+      </w:pPr>
+      <w:r>
+        <w:rPr>
+          <w:b/>
+          <w:bCs/>
+        </w:rPr>
+        <w:lastRenderedPageBreak/>
+        <w:t>Emergent properties:</w:t>
+      </w:r>
+      <w:r>
+        <w:t xml:space="preserve"> In system engineering, emergent properties like security are characteristics of interactions among system components</w:t>
+      </w:r>
+      <w:sdt>
+        <w:sdtPr>
+          <w:id w:val="-29722967"/>
+          <w:citation/>
+        </w:sdtPr>
+        <w:sdtContent>
+          <w:r>
+            <w:fldChar w:fldCharType="begin"/>
+          </w:r>
+          <w:r>
+            <w:instrText xml:space="preserve"> CITATION Som \l 1033 </w:instrText>
+          </w:r>
+          <w:r>
+            <w:fldChar w:fldCharType="separate"/>
+          </w:r>
+          <w:r>
+            <w:rPr>
+              <w:noProof/>
+            </w:rPr>
+            <w:t xml:space="preserve"> (Sommerville, 2016)</w:t>
+          </w:r>
+          <w:r>
+            <w:fldChar w:fldCharType="end"/>
+          </w:r>
+        </w:sdtContent>
+      </w:sdt>
+      <w:r>
+        <w:t>. They can be assessed after establishing their relationship with each other.</w:t>
+      </w:r>
+    </w:p>
+    <w:p>
+      <w:pPr>
+        <w:pStyle w:val="ListParagraph"/>
+        <w:numPr>
+          <w:ilvl w:val="0"/>
+          <w:numId w:val="2"/>
+        </w:numPr>
+        <w:spacing w:after="240" w:line="360" w:lineRule="auto"/>
+        <w:jc w:val="both"/>
+      </w:pPr>
+      <w:r>
+        <w:rPr>
+          <w:b/>
+          <w:bCs/>
+        </w:rPr>
+        <w:t>N</w:t>
+      </w:r>
+      <w:r>
+        <w:rPr>
+          <w:b/>
+          <w:bCs/>
+        </w:rPr>
+        <w:t>ondeterministic</w:t>
+      </w:r>
+      <w:r>
+        <w:rPr>
+          <w:b/>
+          <w:bCs/>
+        </w:rPr>
+        <w:t xml:space="preserve"> </w:t>
+      </w:r>
+      <w:r>
+        <w:rPr>
+          <w:b/>
+          <w:bCs/>
+        </w:rPr>
+        <w:t>result:</w:t>
+      </w:r>
+      <w:r>
+        <w:t xml:space="preserve"> The program may not produce the same output given identical input because human operators interfere with the process. New relationships created during deployment also affect its emergent properties.</w:t>
+      </w:r>
+    </w:p>
+    <w:p>
+      <w:pPr>
+        <w:pStyle w:val="ListParagraph"/>
+        <w:numPr>
+          <w:ilvl w:val="0"/>
+          <w:numId w:val="2"/>
+        </w:numPr>
+        <w:spacing w:after="240" w:line="360" w:lineRule="auto"/>
+        <w:jc w:val="both"/>
+      </w:pPr>
+      <w:r>
+        <w:rPr>
+          <w:b/>
+          <w:bCs/>
+        </w:rPr>
+        <w:t>Subjective criteria:</w:t>
+      </w:r>
+      <w:r>
+        <w:t xml:space="preserve"> The criteria of success depend on the relationship among components as much as the system itself. The success criteria should adapt to the changes in the organizational leadership.</w:t>
+      </w:r>
+    </w:p>
+    <w:p>
+      <w:pPr>
+        <w:spacing w:after="240" w:line="360" w:lineRule="auto"/>
+        <w:rPr>
+          <w:rFonts w:asciiTheme="majorHAnsi" w:hAnsiTheme="majorHAnsi" w:cstheme="majorHAnsi"/>
+          <w:b/>
+          <w:bCs/>
+          <w:sz w:val="28"/>
+          <w:szCs w:val="28"/>
+        </w:rPr>
+      </w:pPr>
+      <w:r>
+        <w:rPr>
+          <w:rFonts w:asciiTheme="majorHAnsi" w:hAnsiTheme="majorHAnsi" w:cstheme="majorHAnsi"/>
+          <w:b/>
+          <w:bCs/>
+          <w:sz w:val="28"/>
+          <w:szCs w:val="28"/>
+        </w:rPr>
+        <w:t xml:space="preserve">Problem </w:t>
+      </w:r>
+      <w:r>
+        <w:rPr>
+          <w:rFonts w:asciiTheme="majorHAnsi" w:hAnsiTheme="majorHAnsi" w:cstheme="majorHAnsi"/>
+          <w:b/>
+          <w:bCs/>
+          <w:sz w:val="28"/>
+          <w:szCs w:val="28"/>
+        </w:rPr>
+        <w:t>4</w:t>
       </w:r>
     </w:p>
     <w:p>
@@ -224,14 +447,91 @@
           <w:i/>
           <w:iCs/>
         </w:rPr>
-        <w:t>Complex sociotechnical systems lead to three important characteristics. What are they? Explain each in brief</w:t>
-      </w:r>
-      <w:r>
-        <w:rPr>
-          <w:i/>
-          <w:iCs/>
-        </w:rPr>
-        <w:t>.</w:t>
+        <w:t>Why is system integration a particularly critical part of the systems development process? Suggest three sociotechnical issues that may cause difficulties in the system integration process.</w:t>
+      </w:r>
+    </w:p>
+    <w:p>
+      <w:pPr>
+        <w:spacing w:after="240" w:line="360" w:lineRule="auto"/>
+        <w:ind w:firstLine="720"/>
+        <w:jc w:val="both"/>
+      </w:pPr>
+      <w:r>
+        <w:t>A software system is built from smaller components with distinctive objectives and technologies. Integrating them into a single unit is challenging because of potentially inconsistent data formats or communication protocols. To create a unified user experience, system integration has to balance the workload among software components and resolve sociotechnical problems.</w:t>
+      </w:r>
+    </w:p>
+    <w:p>
+      <w:pPr>
+        <w:spacing w:after="240" w:line="360" w:lineRule="auto"/>
+        <w:ind w:firstLine="720"/>
+        <w:jc w:val="both"/>
+      </w:pPr>
+      <w:r>
+        <w:t>Several sociotechnical issues that may arise in the development process:</w:t>
+      </w:r>
+    </w:p>
+    <w:p>
+      <w:pPr>
+        <w:pStyle w:val="ListParagraph"/>
+        <w:numPr>
+          <w:ilvl w:val="0"/>
+          <w:numId w:val="3"/>
+        </w:numPr>
+        <w:spacing w:after="240" w:line="360" w:lineRule="auto"/>
+        <w:jc w:val="both"/>
+      </w:pPr>
+      <w:r>
+        <w:rPr>
+          <w:b/>
+          <w:bCs/>
+        </w:rPr>
+        <w:t>Software interoperability:</w:t>
+      </w:r>
+      <w:r>
+        <w:t xml:space="preserve"> Incompatibility in the selected components because of conflicting standards or interfaces. In more alarming scenarios, a major rewrite is necessary for correct integration.</w:t>
+      </w:r>
+    </w:p>
+    <w:p>
+      <w:pPr>
+        <w:pStyle w:val="ListParagraph"/>
+        <w:numPr>
+          <w:ilvl w:val="0"/>
+          <w:numId w:val="3"/>
+        </w:numPr>
+        <w:spacing w:after="240" w:line="360" w:lineRule="auto"/>
+        <w:jc w:val="both"/>
+      </w:pPr>
+      <w:r>
+        <w:rPr>
+          <w:b/>
+          <w:bCs/>
+        </w:rPr>
+        <w:t>Organizational culture:</w:t>
+      </w:r>
+      <w:r>
+        <w:t xml:space="preserve"> The working environment can impact the final product. For example, a company's tendency to resist change is making them susceptible to keep using legacy technology.</w:t>
+      </w:r>
+    </w:p>
+    <w:p>
+      <w:pPr>
+        <w:pStyle w:val="ListParagraph"/>
+        <w:numPr>
+          <w:ilvl w:val="0"/>
+          <w:numId w:val="3"/>
+        </w:numPr>
+        <w:spacing w:after="240" w:line="360" w:lineRule="auto"/>
+        <w:jc w:val="both"/>
+      </w:pPr>
+      <w:r>
+        <w:rPr>
+          <w:b/>
+          <w:bCs/>
+        </w:rPr>
+        <w:lastRenderedPageBreak/>
+        <w:t>Communication gaps:</w:t>
+      </w:r>
+      <w:r>
+        <w:t xml:space="preserve"> Large companies regularly employ international workers to stay competitive. Miscommunication is a frequent concern in a software team with diverse language and cultural backgrounds.</w:t>
       </w:r>
     </w:p>
     <w:p>
@@ -263,7 +563,7 @@
           <w:sz w:val="28"/>
           <w:szCs w:val="28"/>
         </w:rPr>
-        <w:t>4</w:t>
+        <w:t>5</w:t>
       </w:r>
     </w:p>
     <w:p>
@@ -284,66 +584,125 @@
           <w:i/>
           <w:iCs/>
         </w:rPr>
-        <w:t>Why is system integration a particularly critical part of the systems development process? Suggest three sociotechnical issues that may cause difficulties in the system integration process.</w:t>
+        <w:t>Why is system evolution inherently costly?</w:t>
       </w:r>
     </w:p>
     <w:p>
       <w:pPr>
         <w:spacing w:after="240" w:line="360" w:lineRule="auto"/>
-        <w:rPr>
-          <w:rFonts w:asciiTheme="majorHAnsi" w:hAnsiTheme="majorHAnsi" w:cstheme="majorHAnsi"/>
-          <w:b/>
-          <w:bCs/>
-          <w:sz w:val="28"/>
-          <w:szCs w:val="28"/>
-        </w:rPr>
-      </w:pPr>
-      <w:r>
-        <w:rPr>
-          <w:rFonts w:asciiTheme="majorHAnsi" w:hAnsiTheme="majorHAnsi" w:cstheme="majorHAnsi"/>
-          <w:b/>
-          <w:bCs/>
-          <w:sz w:val="28"/>
-          <w:szCs w:val="28"/>
-        </w:rPr>
-        <w:t xml:space="preserve">Problem </w:t>
-      </w:r>
-      <w:r>
-        <w:rPr>
-          <w:rFonts w:asciiTheme="majorHAnsi" w:hAnsiTheme="majorHAnsi" w:cstheme="majorHAnsi"/>
-          <w:b/>
-          <w:bCs/>
-          <w:sz w:val="28"/>
-          <w:szCs w:val="28"/>
-        </w:rPr>
-        <w:t>5</w:t>
-      </w:r>
-    </w:p>
-    <w:p>
-      <w:pPr>
-        <w:pBdr>
-          <w:left w:val="single" w:sz="24" w:space="12" w:color="auto"/>
-        </w:pBdr>
-        <w:spacing w:after="240" w:line="360" w:lineRule="auto"/>
-        <w:ind w:left="720"/>
+        <w:ind w:firstLine="720"/>
         <w:jc w:val="both"/>
-        <w:rPr>
-          <w:i/>
-          <w:iCs/>
-        </w:rPr>
-      </w:pPr>
-      <w:r>
-        <w:rPr>
-          <w:i/>
-          <w:iCs/>
-        </w:rPr>
-        <w:t>Why is system evolution inherently costly?</w:t>
-      </w:r>
-    </w:p>
+      </w:pPr>
+      <w:r>
+        <w:t>The evolution of a software system is a process of modifying or migrating software components based on changing user requirements. This process is substantial and expensive since an architectural change can bring cascading effects to other dependencies. Moreover, high-longevity systems often rely on legacy code that no longer fits modern guidelines. To evolve a software system, the organization requires an extra investment for additional employee allocation and expertise training.</w:t>
+      </w:r>
+    </w:p>
+    <w:sdt>
+      <w:sdtPr>
+        <w:id w:val="1811668762"/>
+        <w:docPartObj>
+          <w:docPartGallery w:val="Bibliographies"/>
+          <w:docPartUnique/>
+        </w:docPartObj>
+      </w:sdtPr>
+      <w:sdtEndPr>
+        <w:rPr>
+          <w:rFonts w:asciiTheme="minorHAnsi" w:eastAsiaTheme="minorHAnsi" w:hAnsiTheme="minorHAnsi" w:cstheme="minorBidi"/>
+          <w:color w:val="auto"/>
+          <w:kern w:val="2"/>
+          <w:sz w:val="24"/>
+          <w:szCs w:val="24"/>
+          <w14:ligatures w14:val="standardContextual"/>
+        </w:rPr>
+      </w:sdtEndPr>
+      <w:sdtContent>
+        <w:p>
+          <w:pPr>
+            <w:pStyle w:val="Heading1"/>
+            <w:spacing w:after="240" w:line="360" w:lineRule="auto"/>
+            <w:rPr>
+              <w:b/>
+              <w:bCs/>
+              <w:color w:val="auto"/>
+            </w:rPr>
+          </w:pPr>
+          <w:r>
+            <w:rPr>
+              <w:b/>
+              <w:bCs/>
+              <w:color w:val="auto"/>
+            </w:rPr>
+            <w:t>Bibliography</w:t>
+          </w:r>
+        </w:p>
+        <w:sdt>
+          <w:sdtPr>
+            <w:id w:val="111145805"/>
+            <w:bibliography/>
+          </w:sdtPr>
+          <w:sdtContent>
+            <w:p>
+              <w:pPr>
+                <w:pStyle w:val="Bibliography"/>
+                <w:spacing w:after="240" w:line="360" w:lineRule="auto"/>
+                <w:ind w:left="720" w:hanging="720"/>
+                <w:rPr>
+                  <w:noProof/>
+                  <w:kern w:val="0"/>
+                  <w14:ligatures w14:val="none"/>
+                </w:rPr>
+              </w:pPr>
+              <w:r>
+                <w:fldChar w:fldCharType="begin"/>
+              </w:r>
+              <w:r>
+                <w:instrText xml:space="preserve"> BIBLIOGRAPHY </w:instrText>
+              </w:r>
+              <w:r>
+                <w:fldChar w:fldCharType="separate"/>
+              </w:r>
+              <w:r>
+                <w:rPr>
+                  <w:noProof/>
+                </w:rPr>
+                <w:t xml:space="preserve">Sommerville, I. (2016). Software Engineering. In </w:t>
+              </w:r>
+              <w:r>
+                <w:rPr>
+                  <w:i/>
+                  <w:iCs/>
+                  <w:noProof/>
+                </w:rPr>
+                <w:t>Software engineering diversity</w:t>
+              </w:r>
+              <w:r>
+                <w:rPr>
+                  <w:noProof/>
+                </w:rPr>
+                <w:t xml:space="preserve"> (10 ed., pp. 558–559). Pearson Education.</w:t>
+              </w:r>
+            </w:p>
+            <w:p>
+              <w:pPr>
+                <w:spacing w:after="240" w:line="360" w:lineRule="auto"/>
+              </w:pPr>
+              <w:r>
+                <w:rPr>
+                  <w:b/>
+                  <w:bCs/>
+                  <w:noProof/>
+                </w:rPr>
+                <w:fldChar w:fldCharType="end"/>
+              </w:r>
+            </w:p>
+          </w:sdtContent>
+        </w:sdt>
+      </w:sdtContent>
+    </w:sdt>
     <w:sectPr>
-      <w:headerReference w:type="default" r:id="rId8"/>
-      <w:footerReference w:type="even" r:id="rId9"/>
-      <w:footerReference w:type="default" r:id="rId10"/>
+      <w:headerReference w:type="default" r:id="rId9"/>
+      <w:footerReference w:type="even" r:id="rId10"/>
+      <w:footerReference w:type="default" r:id="rId11"/>
       <w:pgSz w:w="12240" w:h="15840"/>
       <w:pgMar w:top="1440" w:right="1440" w:bottom="1440" w:left="1440" w:header="720" w:footer="720" w:gutter="0"/>
       <w:cols w:space="720"/>
@@ -354,7 +713,7 @@
 </file>
 
 <file path=word/endnotes.xml><?xml version="1.0" encoding="utf-8"?>
-<w:endnotes xmlns:wpc="http://schemas.microsoft.com/office/word/2010/wordprocessingCanvas" xmlns:cx="http://schemas.microsoft.com/office/drawing/2014/chartex" xmlns:cx1="http://schemas.microsoft.com/office/drawing/2015/9/8/chartex" xmlns:cx2="http://schemas.microsoft.com/office/drawing/2015/10/21/chartex" xmlns:cx3="http://schemas.microsoft.com/office/drawing/2016/5/9/chartex" xmlns:cx4="http://schemas.microsoft.com/office/drawing/2016/5/10/chartex" xmlns:cx5="http://schemas.microsoft.com/office/drawing/2016/5/11/chartex" xmlns:cx6="http://schemas.microsoft.com/office/drawing/2016/5/12/chartex" xmlns:cx7="http://schemas.microsoft.com/office/drawing/2016/5/13/chartex" xmlns:cx8="http://schemas.microsoft.com/office/drawing/2016/5/14/chartex" xmlns:mc="http://schemas.openxmlformats.org/markup-compatibility/2006" xmlns:aink="http://schemas.microsoft.com/office/drawing/2016/ink" xmlns:am3d="http://schemas.microsoft.com/office/drawing/2017/model3d" xmlns:o="urn:schemas-microsoft-com:office:office" xmlns:oel="http://schemas.microsoft.com/office/2019/extlst" xmlns:r="http://schemas.openxmlformats.org/officeDocument/2006/relationships" xmlns:m="http://schemas.openxmlformats.org/officeDocument/2006/math" xmlns:v="urn:schemas-microsoft-com:vml" xmlns:wp14="http://schemas.microsoft.com/office/word/2010/wordprocessingDrawing" xmlns:wp="http://schemas.openxmlformats.org/drawingml/2006/wordprocessingDrawing" xmlns:w10="urn:schemas-microsoft-com:office:word" xmlns:w="http://schemas.openxmlformats.org/wordprocessingml/2006/main" xmlns:w14="http://schemas.microsoft.com/office/word/2010/wordml" xmlns:w15="http://schemas.microsoft.com/office/word/2012/wordml" xmlns:w16cex="http://schemas.microsoft.com/office/word/2018/wordml/cex" xmlns:w16cid="http://schemas.microsoft.com/office/word/2016/wordml/cid" xmlns:w16="http://schemas.microsoft.com/office/word/2018/wordml" xmlns:w16sdtdh="http://schemas.microsoft.com/office/word/2020/wordml/sdtdatahash" xmlns:w16se="http://schemas.microsoft.com/office/word/2015/wordml/symex" xmlns:wpg="http://schemas.microsoft.com/office/word/2010/wordprocessingGroup" xmlns:wpi="http://schemas.microsoft.com/office/word/2010/wordprocessingInk" xmlns:wne="http://schemas.microsoft.com/office/word/2006/wordml" xmlns:wps="http://schemas.microsoft.com/office/word/2010/wordprocessingShape" mc:Ignorable="w14 w15 w16se w16cid w16 w16cex w16sdtdh wp14">
+<w:endnotes xmlns:wpc="http://schemas.microsoft.com/office/word/2010/wordprocessingCanvas" xmlns:cx="http://schemas.microsoft.com/office/drawing/2014/chartex" xmlns:cx1="http://schemas.microsoft.com/office/drawing/2015/9/8/chartex" xmlns:cx2="http://schemas.microsoft.com/office/drawing/2015/10/21/chartex" xmlns:cx3="http://schemas.microsoft.com/office/drawing/2016/5/9/chartex" xmlns:cx4="http://schemas.microsoft.com/office/drawing/2016/5/10/chartex" xmlns:cx5="http://schemas.microsoft.com/office/drawing/2016/5/11/chartex" xmlns:cx6="http://schemas.microsoft.com/office/drawing/2016/5/12/chartex" xmlns:cx7="http://schemas.microsoft.com/office/drawing/2016/5/13/chartex" xmlns:cx8="http://schemas.microsoft.com/office/drawing/2016/5/14/chartex" xmlns:mc="http://schemas.openxmlformats.org/markup-compatibility/2006" xmlns:aink="http://schemas.microsoft.com/office/drawing/2016/ink" xmlns:am3d="http://schemas.microsoft.com/office/drawing/2017/model3d" xmlns:o="urn:schemas-microsoft-com:office:office" xmlns:oel="http://schemas.microsoft.com/office/2019/extlst" xmlns:r="http://schemas.openxmlformats.org/officeDocument/2006/relationships" xmlns:m="http://schemas.openxmlformats.org/officeDocument/2006/math" xmlns:v="urn:schemas-microsoft-com:vml" xmlns:wp14="http://schemas.microsoft.com/office/word/2010/wordprocessingDrawing" xmlns:wp="http://schemas.openxmlformats.org/drawingml/2006/wordprocessingDrawing" xmlns:w10="urn:schemas-microsoft-com:office:word" xmlns:w="http://schemas.openxmlformats.org/wordprocessingml/2006/main" xmlns:w14="http://schemas.microsoft.com/office/word/2010/wordml" xmlns:w15="http://schemas.microsoft.com/office/word/2012/wordml" xmlns:w16cex="http://schemas.microsoft.com/office/word/2018/wordml/cex" xmlns:w16cid="http://schemas.microsoft.com/office/word/2016/wordml/cid" xmlns:w16="http://schemas.microsoft.com/office/word/2018/wordml" xmlns:w16du="http://schemas.microsoft.com/office/word/2023/wordml/word16du" xmlns:w16sdtdh="http://schemas.microsoft.com/office/word/2020/wordml/sdtdatahash" xmlns:w16se="http://schemas.microsoft.com/office/word/2015/wordml/symex" xmlns:wpg="http://schemas.microsoft.com/office/word/2010/wordprocessingGroup" xmlns:wpi="http://schemas.microsoft.com/office/word/2010/wordprocessingInk" xmlns:wne="http://schemas.microsoft.com/office/word/2006/wordml" xmlns:wps="http://schemas.microsoft.com/office/word/2010/wordprocessingShape" mc:Ignorable="w14 w15 w16se w16cid w16 w16cex w16sdtdh w16du wp14">
   <w:endnote w:type="separator" w:id="-1">
     <w:p>
       <w:r>
@@ -373,7 +732,7 @@
 </file>
 
 <file path=word/footer1.xml><?xml version="1.0" encoding="utf-8"?>
-<w:ftr xmlns:wpc="http://schemas.microsoft.com/office/word/2010/wordprocessingCanvas" xmlns:cx="http://schemas.microsoft.com/office/drawing/2014/chartex" xmlns:cx1="http://schemas.microsoft.com/office/drawing/2015/9/8/chartex" xmlns:cx2="http://schemas.microsoft.com/office/drawing/2015/10/21/chartex" xmlns:cx3="http://schemas.microsoft.com/office/drawing/2016/5/9/chartex" xmlns:cx4="http://schemas.microsoft.com/office/drawing/2016/5/10/chartex" xmlns:cx5="http://schemas.microsoft.com/office/drawing/2016/5/11/chartex" xmlns:cx6="http://schemas.microsoft.com/office/drawing/2016/5/12/chartex" xmlns:cx7="http://schemas.microsoft.com/office/drawing/2016/5/13/chartex" xmlns:cx8="http://schemas.microsoft.com/office/drawing/2016/5/14/chartex" xmlns:mc="http://schemas.openxmlformats.org/markup-compatibility/2006" xmlns:aink="http://schemas.microsoft.com/office/drawing/2016/ink" xmlns:am3d="http://schemas.microsoft.com/office/drawing/2017/model3d" xmlns:o="urn:schemas-microsoft-com:office:office" xmlns:oel="http://schemas.microsoft.com/office/2019/extlst" xmlns:r="http://schemas.openxmlformats.org/officeDocument/2006/relationships" xmlns:m="http://schemas.openxmlformats.org/officeDocument/2006/math" xmlns:v="urn:schemas-microsoft-com:vml" xmlns:wp14="http://schemas.microsoft.com/office/word/2010/wordprocessingDrawing" xmlns:wp="http://schemas.openxmlformats.org/drawingml/2006/wordprocessingDrawing" xmlns:w10="urn:schemas-microsoft-com:office:word" xmlns:w="http://schemas.openxmlformats.org/wordprocessingml/2006/main" xmlns:w14="http://schemas.microsoft.com/office/word/2010/wordml" xmlns:w15="http://schemas.microsoft.com/office/word/2012/wordml" xmlns:w16cex="http://schemas.microsoft.com/office/word/2018/wordml/cex" xmlns:w16cid="http://schemas.microsoft.com/office/word/2016/wordml/cid" xmlns:w16="http://schemas.microsoft.com/office/word/2018/wordml" xmlns:w16sdtdh="http://schemas.microsoft.com/office/word/2020/wordml/sdtdatahash" xmlns:w16se="http://schemas.microsoft.com/office/word/2015/wordml/symex" xmlns:wpg="http://schemas.microsoft.com/office/word/2010/wordprocessingGroup" xmlns:wpi="http://schemas.microsoft.com/office/word/2010/wordprocessingInk" xmlns:wne="http://schemas.microsoft.com/office/word/2006/wordml" xmlns:wps="http://schemas.microsoft.com/office/word/2010/wordprocessingShape" mc:Ignorable="w14 w15 w16se w16cid w16 w16cex w16sdtdh wp14">
+<w:ftr xmlns:wpc="http://schemas.microsoft.com/office/word/2010/wordprocessingCanvas" xmlns:cx="http://schemas.microsoft.com/office/drawing/2014/chartex" xmlns:cx1="http://schemas.microsoft.com/office/drawing/2015/9/8/chartex" xmlns:cx2="http://schemas.microsoft.com/office/drawing/2015/10/21/chartex" xmlns:cx3="http://schemas.microsoft.com/office/drawing/2016/5/9/chartex" xmlns:cx4="http://schemas.microsoft.com/office/drawing/2016/5/10/chartex" xmlns:cx5="http://schemas.microsoft.com/office/drawing/2016/5/11/chartex" xmlns:cx6="http://schemas.microsoft.com/office/drawing/2016/5/12/chartex" xmlns:cx7="http://schemas.microsoft.com/office/drawing/2016/5/13/chartex" xmlns:cx8="http://schemas.microsoft.com/office/drawing/2016/5/14/chartex" xmlns:mc="http://schemas.openxmlformats.org/markup-compatibility/2006" xmlns:aink="http://schemas.microsoft.com/office/drawing/2016/ink" xmlns:am3d="http://schemas.microsoft.com/office/drawing/2017/model3d" xmlns:o="urn:schemas-microsoft-com:office:office" xmlns:oel="http://schemas.microsoft.com/office/2019/extlst" xmlns:r="http://schemas.openxmlformats.org/officeDocument/2006/relationships" xmlns:m="http://schemas.openxmlformats.org/officeDocument/2006/math" xmlns:v="urn:schemas-microsoft-com:vml" xmlns:wp14="http://schemas.microsoft.com/office/word/2010/wordprocessingDrawing" xmlns:wp="http://schemas.openxmlformats.org/drawingml/2006/wordprocessingDrawing" xmlns:w10="urn:schemas-microsoft-com:office:word" xmlns:w="http://schemas.openxmlformats.org/wordprocessingml/2006/main" xmlns:w14="http://schemas.microsoft.com/office/word/2010/wordml" xmlns:w15="http://schemas.microsoft.com/office/word/2012/wordml" xmlns:w16cex="http://schemas.microsoft.com/office/word/2018/wordml/cex" xmlns:w16cid="http://schemas.microsoft.com/office/word/2016/wordml/cid" xmlns:w16="http://schemas.microsoft.com/office/word/2018/wordml" xmlns:w16du="http://schemas.microsoft.com/office/word/2023/wordml/word16du" xmlns:w16sdtdh="http://schemas.microsoft.com/office/word/2020/wordml/sdtdatahash" xmlns:w16se="http://schemas.microsoft.com/office/word/2015/wordml/symex" xmlns:wpg="http://schemas.microsoft.com/office/word/2010/wordprocessingGroup" xmlns:wpi="http://schemas.microsoft.com/office/word/2010/wordprocessingInk" xmlns:wne="http://schemas.microsoft.com/office/word/2006/wordml" xmlns:wps="http://schemas.microsoft.com/office/word/2010/wordprocessingShape" mc:Ignorable="w14 w15 w16se w16cid w16 w16cex w16sdtdh w16du wp14">
   <w:sdt>
     <w:sdtPr>
       <w:rPr>
@@ -385,6 +744,11 @@
         <w:docPartUnique/>
       </w:docPartObj>
     </w:sdtPr>
+    <w:sdtEndPr>
+      <w:rPr>
+        <w:rStyle w:val="PageNumber"/>
+      </w:rPr>
+    </w:sdtEndPr>
     <w:sdtContent>
       <w:p>
         <w:pPr>
@@ -425,7 +789,7 @@
 </file>
 
 <file path=word/footer2.xml><?xml version="1.0" encoding="utf-8"?>
-<w:ftr xmlns:wpc="http://schemas.microsoft.com/office/word/2010/wordprocessingCanvas" xmlns:cx="http://schemas.microsoft.com/office/drawing/2014/chartex" xmlns:cx1="http://schemas.microsoft.com/office/drawing/2015/9/8/chartex" xmlns:cx2="http://schemas.microsoft.com/office/drawing/2015/10/21/chartex" xmlns:cx3="http://schemas.microsoft.com/office/drawing/2016/5/9/chartex" xmlns:cx4="http://schemas.microsoft.com/office/drawing/2016/5/10/chartex" xmlns:cx5="http://schemas.microsoft.com/office/drawing/2016/5/11/chartex" xmlns:cx6="http://schemas.microsoft.com/office/drawing/2016/5/12/chartex" xmlns:cx7="http://schemas.microsoft.com/office/drawing/2016/5/13/chartex" xmlns:cx8="http://schemas.microsoft.com/office/drawing/2016/5/14/chartex" xmlns:mc="http://schemas.openxmlformats.org/markup-compatibility/2006" xmlns:aink="http://schemas.microsoft.com/office/drawing/2016/ink" xmlns:am3d="http://schemas.microsoft.com/office/drawing/2017/model3d" xmlns:o="urn:schemas-microsoft-com:office:office" xmlns:oel="http://schemas.microsoft.com/office/2019/extlst" xmlns:r="http://schemas.openxmlformats.org/officeDocument/2006/relationships" xmlns:m="http://schemas.openxmlformats.org/officeDocument/2006/math" xmlns:v="urn:schemas-microsoft-com:vml" xmlns:wp14="http://schemas.microsoft.com/office/word/2010/wordprocessingDrawing" xmlns:wp="http://schemas.openxmlformats.org/drawingml/2006/wordprocessingDrawing" xmlns:w10="urn:schemas-microsoft-com:office:word" xmlns:w="http://schemas.openxmlformats.org/wordprocessingml/2006/main" xmlns:w14="http://schemas.microsoft.com/office/word/2010/wordml" xmlns:w15="http://schemas.microsoft.com/office/word/2012/wordml" xmlns:w16cex="http://schemas.microsoft.com/office/word/2018/wordml/cex" xmlns:w16cid="http://schemas.microsoft.com/office/word/2016/wordml/cid" xmlns:w16="http://schemas.microsoft.com/office/word/2018/wordml" xmlns:w16sdtdh="http://schemas.microsoft.com/office/word/2020/wordml/sdtdatahash" xmlns:w16se="http://schemas.microsoft.com/office/word/2015/wordml/symex" xmlns:wpg="http://schemas.microsoft.com/office/word/2010/wordprocessingGroup" xmlns:wpi="http://schemas.microsoft.com/office/word/2010/wordprocessingInk" xmlns:wne="http://schemas.microsoft.com/office/word/2006/wordml" xmlns:wps="http://schemas.microsoft.com/office/word/2010/wordprocessingShape" mc:Ignorable="w14 w15 w16se w16cid w16 w16cex w16sdtdh wp14">
+<w:ftr xmlns:wpc="http://schemas.microsoft.com/office/word/2010/wordprocessingCanvas" xmlns:cx="http://schemas.microsoft.com/office/drawing/2014/chartex" xmlns:cx1="http://schemas.microsoft.com/office/drawing/2015/9/8/chartex" xmlns:cx2="http://schemas.microsoft.com/office/drawing/2015/10/21/chartex" xmlns:cx3="http://schemas.microsoft.com/office/drawing/2016/5/9/chartex" xmlns:cx4="http://schemas.microsoft.com/office/drawing/2016/5/10/chartex" xmlns:cx5="http://schemas.microsoft.com/office/drawing/2016/5/11/chartex" xmlns:cx6="http://schemas.microsoft.com/office/drawing/2016/5/12/chartex" xmlns:cx7="http://schemas.microsoft.com/office/drawing/2016/5/13/chartex" xmlns:cx8="http://schemas.microsoft.com/office/drawing/2016/5/14/chartex" xmlns:mc="http://schemas.openxmlformats.org/markup-compatibility/2006" xmlns:aink="http://schemas.microsoft.com/office/drawing/2016/ink" xmlns:am3d="http://schemas.microsoft.com/office/drawing/2017/model3d" xmlns:o="urn:schemas-microsoft-com:office:office" xmlns:oel="http://schemas.microsoft.com/office/2019/extlst" xmlns:r="http://schemas.openxmlformats.org/officeDocument/2006/relationships" xmlns:m="http://schemas.openxmlformats.org/officeDocument/2006/math" xmlns:v="urn:schemas-microsoft-com:vml" xmlns:wp14="http://schemas.microsoft.com/office/word/2010/wordprocessingDrawing" xmlns:wp="http://schemas.openxmlformats.org/drawingml/2006/wordprocessingDrawing" xmlns:w10="urn:schemas-microsoft-com:office:word" xmlns:w="http://schemas.openxmlformats.org/wordprocessingml/2006/main" xmlns:w14="http://schemas.microsoft.com/office/word/2010/wordml" xmlns:w15="http://schemas.microsoft.com/office/word/2012/wordml" xmlns:w16cex="http://schemas.microsoft.com/office/word/2018/wordml/cex" xmlns:w16cid="http://schemas.microsoft.com/office/word/2016/wordml/cid" xmlns:w16="http://schemas.microsoft.com/office/word/2018/wordml" xmlns:w16du="http://schemas.microsoft.com/office/word/2023/wordml/word16du" xmlns:w16sdtdh="http://schemas.microsoft.com/office/word/2020/wordml/sdtdatahash" xmlns:w16se="http://schemas.microsoft.com/office/word/2015/wordml/symex" xmlns:wpg="http://schemas.microsoft.com/office/word/2010/wordprocessingGroup" xmlns:wpi="http://schemas.microsoft.com/office/word/2010/wordprocessingInk" xmlns:wne="http://schemas.microsoft.com/office/word/2006/wordml" xmlns:wps="http://schemas.microsoft.com/office/word/2010/wordprocessingShape" mc:Ignorable="w14 w15 w16se w16cid w16 w16cex w16sdtdh w16du wp14">
   <w:p>
     <w:pPr>
       <w:pStyle w:val="Footer"/>
@@ -580,7 +944,7 @@
 </file>
 
 <file path=word/footnotes.xml><?xml version="1.0" encoding="utf-8"?>
-<w:footnotes xmlns:wpc="http://schemas.microsoft.com/office/word/2010/wordprocessingCanvas" xmlns:cx="http://schemas.microsoft.com/office/drawing/2014/chartex" xmlns:cx1="http://schemas.microsoft.com/office/drawing/2015/9/8/chartex" xmlns:cx2="http://schemas.microsoft.com/office/drawing/2015/10/21/chartex" xmlns:cx3="http://schemas.microsoft.com/office/drawing/2016/5/9/chartex" xmlns:cx4="http://schemas.microsoft.com/office/drawing/2016/5/10/chartex" xmlns:cx5="http://schemas.microsoft.com/office/drawing/2016/5/11/chartex" xmlns:cx6="http://schemas.microsoft.com/office/drawing/2016/5/12/chartex" xmlns:cx7="http://schemas.microsoft.com/office/drawing/2016/5/13/chartex" xmlns:cx8="http://schemas.microsoft.com/office/drawing/2016/5/14/chartex" xmlns:mc="http://schemas.openxmlformats.org/markup-compatibility/2006" xmlns:aink="http://schemas.microsoft.com/office/drawing/2016/ink" xmlns:am3d="http://schemas.microsoft.com/office/drawing/2017/model3d" xmlns:o="urn:schemas-microsoft-com:office:office" xmlns:oel="http://schemas.microsoft.com/office/2019/extlst" xmlns:r="http://schemas.openxmlformats.org/officeDocument/2006/relationships" xmlns:m="http://schemas.openxmlformats.org/officeDocument/2006/math" xmlns:v="urn:schemas-microsoft-com:vml" xmlns:wp14="http://schemas.microsoft.com/office/word/2010/wordprocessingDrawing" xmlns:wp="http://schemas.openxmlformats.org/drawingml/2006/wordprocessingDrawing" xmlns:w10="urn:schemas-microsoft-com:office:word" xmlns:w="http://schemas.openxmlformats.org/wordprocessingml/2006/main" xmlns:w14="http://schemas.microsoft.com/office/word/2010/wordml" xmlns:w15="http://schemas.microsoft.com/office/word/2012/wordml" xmlns:w16cex="http://schemas.microsoft.com/office/word/2018/wordml/cex" xmlns:w16cid="http://schemas.microsoft.com/office/word/2016/wordml/cid" xmlns:w16="http://schemas.microsoft.com/office/word/2018/wordml" xmlns:w16sdtdh="http://schemas.microsoft.com/office/word/2020/wordml/sdtdatahash" xmlns:w16se="http://schemas.microsoft.com/office/word/2015/wordml/symex" xmlns:wpg="http://schemas.microsoft.com/office/word/2010/wordprocessingGroup" xmlns:wpi="http://schemas.microsoft.com/office/word/2010/wordprocessingInk" xmlns:wne="http://schemas.microsoft.com/office/word/2006/wordml" xmlns:wps="http://schemas.microsoft.com/office/word/2010/wordprocessingShape" mc:Ignorable="w14 w15 w16se w16cid w16 w16cex w16sdtdh wp14">
+<w:footnotes xmlns:wpc="http://schemas.microsoft.com/office/word/2010/wordprocessingCanvas" xmlns:cx="http://schemas.microsoft.com/office/drawing/2014/chartex" xmlns:cx1="http://schemas.microsoft.com/office/drawing/2015/9/8/chartex" xmlns:cx2="http://schemas.microsoft.com/office/drawing/2015/10/21/chartex" xmlns:cx3="http://schemas.microsoft.com/office/drawing/2016/5/9/chartex" xmlns:cx4="http://schemas.microsoft.com/office/drawing/2016/5/10/chartex" xmlns:cx5="http://schemas.microsoft.com/office/drawing/2016/5/11/chartex" xmlns:cx6="http://schemas.microsoft.com/office/drawing/2016/5/12/chartex" xmlns:cx7="http://schemas.microsoft.com/office/drawing/2016/5/13/chartex" xmlns:cx8="http://schemas.microsoft.com/office/drawing/2016/5/14/chartex" xmlns:mc="http://schemas.openxmlformats.org/markup-compatibility/2006" xmlns:aink="http://schemas.microsoft.com/office/drawing/2016/ink" xmlns:am3d="http://schemas.microsoft.com/office/drawing/2017/model3d" xmlns:o="urn:schemas-microsoft-com:office:office" xmlns:oel="http://schemas.microsoft.com/office/2019/extlst" xmlns:r="http://schemas.openxmlformats.org/officeDocument/2006/relationships" xmlns:m="http://schemas.openxmlformats.org/officeDocument/2006/math" xmlns:v="urn:schemas-microsoft-com:vml" xmlns:wp14="http://schemas.microsoft.com/office/word/2010/wordprocessingDrawing" xmlns:wp="http://schemas.openxmlformats.org/drawingml/2006/wordprocessingDrawing" xmlns:w10="urn:schemas-microsoft-com:office:word" xmlns:w="http://schemas.openxmlformats.org/wordprocessingml/2006/main" xmlns:w14="http://schemas.microsoft.com/office/word/2010/wordml" xmlns:w15="http://schemas.microsoft.com/office/word/2012/wordml" xmlns:w16cex="http://schemas.microsoft.com/office/word/2018/wordml/cex" xmlns:w16cid="http://schemas.microsoft.com/office/word/2016/wordml/cid" xmlns:w16="http://schemas.microsoft.com/office/word/2018/wordml" xmlns:w16du="http://schemas.microsoft.com/office/word/2023/wordml/word16du" xmlns:w16sdtdh="http://schemas.microsoft.com/office/word/2020/wordml/sdtdatahash" xmlns:w16se="http://schemas.microsoft.com/office/word/2015/wordml/symex" xmlns:wpg="http://schemas.microsoft.com/office/word/2010/wordprocessingGroup" xmlns:wpi="http://schemas.microsoft.com/office/word/2010/wordprocessingInk" xmlns:wne="http://schemas.microsoft.com/office/word/2006/wordml" xmlns:wps="http://schemas.microsoft.com/office/word/2010/wordprocessingShape" mc:Ignorable="w14 w15 w16se w16cid w16 w16cex w16sdtdh w16du wp14">
   <w:footnote w:type="separator" w:id="-1">
     <w:p>
       <w:r>
@@ -599,7 +963,7 @@
 </file>
 
 <file path=word/header1.xml><?xml version="1.0" encoding="utf-8"?>
-<w:hdr xmlns:wpc="http://schemas.microsoft.com/office/word/2010/wordprocessingCanvas" xmlns:cx="http://schemas.microsoft.com/office/drawing/2014/chartex" xmlns:cx1="http://schemas.microsoft.com/office/drawing/2015/9/8/chartex" xmlns:cx2="http://schemas.microsoft.com/office/drawing/2015/10/21/chartex" xmlns:cx3="http://schemas.microsoft.com/office/drawing/2016/5/9/chartex" xmlns:cx4="http://schemas.microsoft.com/office/drawing/2016/5/10/chartex" xmlns:cx5="http://schemas.microsoft.com/office/drawing/2016/5/11/chartex" xmlns:cx6="http://schemas.microsoft.com/office/drawing/2016/5/12/chartex" xmlns:cx7="http://schemas.microsoft.com/office/drawing/2016/5/13/chartex" xmlns:cx8="http://schemas.microsoft.com/office/drawing/2016/5/14/chartex" xmlns:mc="http://schemas.openxmlformats.org/markup-compatibility/2006" xmlns:aink="http://schemas.microsoft.com/office/drawing/2016/ink" xmlns:am3d="http://schemas.microsoft.com/office/drawing/2017/model3d" xmlns:o="urn:schemas-microsoft-com:office:office" xmlns:oel="http://schemas.microsoft.com/office/2019/extlst" xmlns:r="http://schemas.openxmlformats.org/officeDocument/2006/relationships" xmlns:m="http://schemas.openxmlformats.org/officeDocument/2006/math" xmlns:v="urn:schemas-microsoft-com:vml" xmlns:wp14="http://schemas.microsoft.com/office/word/2010/wordprocessingDrawing" xmlns:wp="http://schemas.openxmlformats.org/drawingml/2006/wordprocessingDrawing" xmlns:w10="urn:schemas-microsoft-com:office:word" xmlns:w="http://schemas.openxmlformats.org/wordprocessingml/2006/main" xmlns:w14="http://schemas.microsoft.com/office/word/2010/wordml" xmlns:w15="http://schemas.microsoft.com/office/word/2012/wordml" xmlns:w16cex="http://schemas.microsoft.com/office/word/2018/wordml/cex" xmlns:w16cid="http://schemas.microsoft.com/office/word/2016/wordml/cid" xmlns:w16="http://schemas.microsoft.com/office/word/2018/wordml" xmlns:w16sdtdh="http://schemas.microsoft.com/office/word/2020/wordml/sdtdatahash" xmlns:w16se="http://schemas.microsoft.com/office/word/2015/wordml/symex" xmlns:wpg="http://schemas.microsoft.com/office/word/2010/wordprocessingGroup" xmlns:wpi="http://schemas.microsoft.com/office/word/2010/wordprocessingInk" xmlns:wne="http://schemas.microsoft.com/office/word/2006/wordml" xmlns:wps="http://schemas.microsoft.com/office/word/2010/wordprocessingShape" mc:Ignorable="w14 w15 w16se w16cid w16 w16cex w16sdtdh wp14">
+<w:hdr xmlns:wpc="http://schemas.microsoft.com/office/word/2010/wordprocessingCanvas" xmlns:cx="http://schemas.microsoft.com/office/drawing/2014/chartex" xmlns:cx1="http://schemas.microsoft.com/office/drawing/2015/9/8/chartex" xmlns:cx2="http://schemas.microsoft.com/office/drawing/2015/10/21/chartex" xmlns:cx3="http://schemas.microsoft.com/office/drawing/2016/5/9/chartex" xmlns:cx4="http://schemas.microsoft.com/office/drawing/2016/5/10/chartex" xmlns:cx5="http://schemas.microsoft.com/office/drawing/2016/5/11/chartex" xmlns:cx6="http://schemas.microsoft.com/office/drawing/2016/5/12/chartex" xmlns:cx7="http://schemas.microsoft.com/office/drawing/2016/5/13/chartex" xmlns:cx8="http://schemas.microsoft.com/office/drawing/2016/5/14/chartex" xmlns:mc="http://schemas.openxmlformats.org/markup-compatibility/2006" xmlns:aink="http://schemas.microsoft.com/office/drawing/2016/ink" xmlns:am3d="http://schemas.microsoft.com/office/drawing/2017/model3d" xmlns:o="urn:schemas-microsoft-com:office:office" xmlns:oel="http://schemas.microsoft.com/office/2019/extlst" xmlns:r="http://schemas.openxmlformats.org/officeDocument/2006/relationships" xmlns:m="http://schemas.openxmlformats.org/officeDocument/2006/math" xmlns:v="urn:schemas-microsoft-com:vml" xmlns:wp14="http://schemas.microsoft.com/office/word/2010/wordprocessingDrawing" xmlns:wp="http://schemas.openxmlformats.org/drawingml/2006/wordprocessingDrawing" xmlns:w10="urn:schemas-microsoft-com:office:word" xmlns:w="http://schemas.openxmlformats.org/wordprocessingml/2006/main" xmlns:w14="http://schemas.microsoft.com/office/word/2010/wordml" xmlns:w15="http://schemas.microsoft.com/office/word/2012/wordml" xmlns:w16cex="http://schemas.microsoft.com/office/word/2018/wordml/cex" xmlns:w16cid="http://schemas.microsoft.com/office/word/2016/wordml/cid" xmlns:w16="http://schemas.microsoft.com/office/word/2018/wordml" xmlns:w16du="http://schemas.microsoft.com/office/word/2023/wordml/word16du" xmlns:w16sdtdh="http://schemas.microsoft.com/office/word/2020/wordml/sdtdatahash" xmlns:w16se="http://schemas.microsoft.com/office/word/2015/wordml/symex" xmlns:wpg="http://schemas.microsoft.com/office/word/2010/wordprocessingGroup" xmlns:wpi="http://schemas.microsoft.com/office/word/2010/wordprocessingInk" xmlns:wne="http://schemas.microsoft.com/office/word/2006/wordml" xmlns:wps="http://schemas.microsoft.com/office/word/2010/wordprocessingShape" mc:Ignorable="w14 w15 w16se w16cid w16 w16cex w16sdtdh w16du wp14">
   <w:p>
     <w:pPr>
       <w:pStyle w:val="Header"/>
@@ -684,8 +1048,280 @@
 </w:hdr>
 </file>
 
+<file path=word/numbering.xml><?xml version="1.0" encoding="utf-8"?>
+<w:numbering xmlns:wpc="http://schemas.microsoft.com/office/word/2010/wordprocessingCanvas" xmlns:cx="http://schemas.microsoft.com/office/drawing/2014/chartex" xmlns:cx1="http://schemas.microsoft.com/office/drawing/2015/9/8/chartex" xmlns:cx2="http://schemas.microsoft.com/office/drawing/2015/10/21/chartex" xmlns:cx3="http://schemas.microsoft.com/office/drawing/2016/5/9/chartex" xmlns:cx4="http://schemas.microsoft.com/office/drawing/2016/5/10/chartex" xmlns:cx5="http://schemas.microsoft.com/office/drawing/2016/5/11/chartex" xmlns:cx6="http://schemas.microsoft.com/office/drawing/2016/5/12/chartex" xmlns:cx7="http://schemas.microsoft.com/office/drawing/2016/5/13/chartex" xmlns:cx8="http://schemas.microsoft.com/office/drawing/2016/5/14/chartex" xmlns:mc="http://schemas.openxmlformats.org/markup-compatibility/2006" xmlns:aink="http://schemas.microsoft.com/office/drawing/2016/ink" xmlns:am3d="http://schemas.microsoft.com/office/drawing/2017/model3d" xmlns:o="urn:schemas-microsoft-com:office:office" xmlns:oel="http://schemas.microsoft.com/office/2019/extlst" xmlns:r="http://schemas.openxmlformats.org/officeDocument/2006/relationships" xmlns:m="http://schemas.openxmlformats.org/officeDocument/2006/math" xmlns:v="urn:schemas-microsoft-com:vml" xmlns:wp14="http://schemas.microsoft.com/office/word/2010/wordprocessingDrawing" xmlns:wp="http://schemas.openxmlformats.org/drawingml/2006/wordprocessingDrawing" xmlns:w10="urn:schemas-microsoft-com:office:word" xmlns:w="http://schemas.openxmlformats.org/wordprocessingml/2006/main" xmlns:w14="http://schemas.microsoft.com/office/word/2010/wordml" xmlns:w15="http://schemas.microsoft.com/office/word/2012/wordml" xmlns:w16cex="http://schemas.microsoft.com/office/word/2018/wordml/cex" xmlns:w16cid="http://schemas.microsoft.com/office/word/2016/wordml/cid" xmlns:w16="http://schemas.microsoft.com/office/word/2018/wordml" xmlns:w16du="http://schemas.microsoft.com/office/word/2023/wordml/word16du" xmlns:w16sdtdh="http://schemas.microsoft.com/office/word/2020/wordml/sdtdatahash" xmlns:w16se="http://schemas.microsoft.com/office/word/2015/wordml/symex" xmlns:wpg="http://schemas.microsoft.com/office/word/2010/wordprocessingGroup" xmlns:wpi="http://schemas.microsoft.com/office/word/2010/wordprocessingInk" xmlns:wne="http://schemas.microsoft.com/office/word/2006/wordml" xmlns:wps="http://schemas.microsoft.com/office/word/2010/wordprocessingShape" mc:Ignorable="w14 w15 w16se w16cid w16 w16cex w16sdtdh w16du wp14">
+  <w:abstractNum w:abstractNumId="0" w15:restartNumberingAfterBreak="0">
+    <w:nsid w:val="255D159B"/>
+    <w:multiLevelType w:val="hybridMultilevel"/>
+    <w:tmpl w:val="FB884434"/>
+    <w:lvl w:ilvl="0" w:tplc="0409000F">
+      <w:start w:val="1"/>
+      <w:numFmt w:val="decimal"/>
+      <w:lvlText w:val="%1."/>
+      <w:lvlJc w:val="left"/>
+      <w:pPr>
+        <w:ind w:left="720" w:hanging="360"/>
+      </w:pPr>
+    </w:lvl>
+    <w:lvl w:ilvl="1" w:tplc="04090019" w:tentative="1">
+      <w:start w:val="1"/>
+      <w:numFmt w:val="lowerLetter"/>
+      <w:lvlText w:val="%2."/>
+      <w:lvlJc w:val="left"/>
+      <w:pPr>
+        <w:ind w:left="1440" w:hanging="360"/>
+      </w:pPr>
+    </w:lvl>
+    <w:lvl w:ilvl="2" w:tplc="0409001B" w:tentative="1">
+      <w:start w:val="1"/>
+      <w:numFmt w:val="lowerRoman"/>
+      <w:lvlText w:val="%3."/>
+      <w:lvlJc w:val="right"/>
+      <w:pPr>
+        <w:ind w:left="2160" w:hanging="180"/>
+      </w:pPr>
+    </w:lvl>
+    <w:lvl w:ilvl="3" w:tplc="0409000F" w:tentative="1">
+      <w:start w:val="1"/>
+      <w:numFmt w:val="decimal"/>
+      <w:lvlText w:val="%4."/>
+      <w:lvlJc w:val="left"/>
+      <w:pPr>
+        <w:ind w:left="2880" w:hanging="360"/>
+      </w:pPr>
+    </w:lvl>
+    <w:lvl w:ilvl="4" w:tplc="04090019" w:tentative="1">
+      <w:start w:val="1"/>
+      <w:numFmt w:val="lowerLetter"/>
+      <w:lvlText w:val="%5."/>
+      <w:lvlJc w:val="left"/>
+      <w:pPr>
+        <w:ind w:left="3600" w:hanging="360"/>
+      </w:pPr>
+    </w:lvl>
+    <w:lvl w:ilvl="5" w:tplc="0409001B" w:tentative="1">
+      <w:start w:val="1"/>
+      <w:numFmt w:val="lowerRoman"/>
+      <w:lvlText w:val="%6."/>
+      <w:lvlJc w:val="right"/>
+      <w:pPr>
+        <w:ind w:left="4320" w:hanging="180"/>
+      </w:pPr>
+    </w:lvl>
+    <w:lvl w:ilvl="6" w:tplc="0409000F" w:tentative="1">
+      <w:start w:val="1"/>
+      <w:numFmt w:val="decimal"/>
+      <w:lvlText w:val="%7."/>
+      <w:lvlJc w:val="left"/>
+      <w:pPr>
+        <w:ind w:left="5040" w:hanging="360"/>
+      </w:pPr>
+    </w:lvl>
+    <w:lvl w:ilvl="7" w:tplc="04090019" w:tentative="1">
+      <w:start w:val="1"/>
+      <w:numFmt w:val="lowerLetter"/>
+      <w:lvlText w:val="%8."/>
+      <w:lvlJc w:val="left"/>
+      <w:pPr>
+        <w:ind w:left="5760" w:hanging="360"/>
+      </w:pPr>
+    </w:lvl>
+    <w:lvl w:ilvl="8" w:tplc="0409001B" w:tentative="1">
+      <w:start w:val="1"/>
+      <w:numFmt w:val="lowerRoman"/>
+      <w:lvlText w:val="%9."/>
+      <w:lvlJc w:val="right"/>
+      <w:pPr>
+        <w:ind w:left="6480" w:hanging="180"/>
+      </w:pPr>
+    </w:lvl>
+  </w:abstractNum>
+  <w:abstractNum w:abstractNumId="1" w15:restartNumberingAfterBreak="0">
+    <w:nsid w:val="6C206536"/>
+    <w:multiLevelType w:val="hybridMultilevel"/>
+    <w:tmpl w:val="3B7A26C6"/>
+    <w:lvl w:ilvl="0" w:tplc="0409000F">
+      <w:start w:val="1"/>
+      <w:numFmt w:val="decimal"/>
+      <w:lvlText w:val="%1."/>
+      <w:lvlJc w:val="left"/>
+      <w:pPr>
+        <w:ind w:left="720" w:hanging="360"/>
+      </w:pPr>
+    </w:lvl>
+    <w:lvl w:ilvl="1" w:tplc="04090019" w:tentative="1">
+      <w:start w:val="1"/>
+      <w:numFmt w:val="lowerLetter"/>
+      <w:lvlText w:val="%2."/>
+      <w:lvlJc w:val="left"/>
+      <w:pPr>
+        <w:ind w:left="1440" w:hanging="360"/>
+      </w:pPr>
+    </w:lvl>
+    <w:lvl w:ilvl="2" w:tplc="0409001B" w:tentative="1">
+      <w:start w:val="1"/>
+      <w:numFmt w:val="lowerRoman"/>
+      <w:lvlText w:val="%3."/>
+      <w:lvlJc w:val="right"/>
+      <w:pPr>
+        <w:ind w:left="2160" w:hanging="180"/>
+      </w:pPr>
+    </w:lvl>
+    <w:lvl w:ilvl="3" w:tplc="0409000F" w:tentative="1">
+      <w:start w:val="1"/>
+      <w:numFmt w:val="decimal"/>
+      <w:lvlText w:val="%4."/>
+      <w:lvlJc w:val="left"/>
+      <w:pPr>
+        <w:ind w:left="2880" w:hanging="360"/>
+      </w:pPr>
+    </w:lvl>
+    <w:lvl w:ilvl="4" w:tplc="04090019" w:tentative="1">
+      <w:start w:val="1"/>
+      <w:numFmt w:val="lowerLetter"/>
+      <w:lvlText w:val="%5."/>
+      <w:lvlJc w:val="left"/>
+      <w:pPr>
+        <w:ind w:left="3600" w:hanging="360"/>
+      </w:pPr>
+    </w:lvl>
+    <w:lvl w:ilvl="5" w:tplc="0409001B" w:tentative="1">
+      <w:start w:val="1"/>
+      <w:numFmt w:val="lowerRoman"/>
+      <w:lvlText w:val="%6."/>
+      <w:lvlJc w:val="right"/>
+      <w:pPr>
+        <w:ind w:left="4320" w:hanging="180"/>
+      </w:pPr>
+    </w:lvl>
+    <w:lvl w:ilvl="6" w:tplc="0409000F" w:tentative="1">
+      <w:start w:val="1"/>
+      <w:numFmt w:val="decimal"/>
+      <w:lvlText w:val="%7."/>
+      <w:lvlJc w:val="left"/>
+      <w:pPr>
+        <w:ind w:left="5040" w:hanging="360"/>
+      </w:pPr>
+    </w:lvl>
+    <w:lvl w:ilvl="7" w:tplc="04090019" w:tentative="1">
+      <w:start w:val="1"/>
+      <w:numFmt w:val="lowerLetter"/>
+      <w:lvlText w:val="%8."/>
+      <w:lvlJc w:val="left"/>
+      <w:pPr>
+        <w:ind w:left="5760" w:hanging="360"/>
+      </w:pPr>
+    </w:lvl>
+    <w:lvl w:ilvl="8" w:tplc="0409001B" w:tentative="1">
+      <w:start w:val="1"/>
+      <w:numFmt w:val="lowerRoman"/>
+      <w:lvlText w:val="%9."/>
+      <w:lvlJc w:val="right"/>
+      <w:pPr>
+        <w:ind w:left="6480" w:hanging="180"/>
+      </w:pPr>
+    </w:lvl>
+  </w:abstractNum>
+  <w:abstractNum w:abstractNumId="2" w15:restartNumberingAfterBreak="0">
+    <w:nsid w:val="798E7F8D"/>
+    <w:multiLevelType w:val="hybridMultilevel"/>
+    <w:tmpl w:val="463CCF34"/>
+    <w:lvl w:ilvl="0" w:tplc="0409000F">
+      <w:start w:val="1"/>
+      <w:numFmt w:val="decimal"/>
+      <w:lvlText w:val="%1."/>
+      <w:lvlJc w:val="left"/>
+      <w:pPr>
+        <w:ind w:left="720" w:hanging="360"/>
+      </w:pPr>
+    </w:lvl>
+    <w:lvl w:ilvl="1" w:tplc="04090019" w:tentative="1">
+      <w:start w:val="1"/>
+      <w:numFmt w:val="lowerLetter"/>
+      <w:lvlText w:val="%2."/>
+      <w:lvlJc w:val="left"/>
+      <w:pPr>
+        <w:ind w:left="1440" w:hanging="360"/>
+      </w:pPr>
+    </w:lvl>
+    <w:lvl w:ilvl="2" w:tplc="0409001B" w:tentative="1">
+      <w:start w:val="1"/>
+      <w:numFmt w:val="lowerRoman"/>
+      <w:lvlText w:val="%3."/>
+      <w:lvlJc w:val="right"/>
+      <w:pPr>
+        <w:ind w:left="2160" w:hanging="180"/>
+      </w:pPr>
+    </w:lvl>
+    <w:lvl w:ilvl="3" w:tplc="0409000F" w:tentative="1">
+      <w:start w:val="1"/>
+      <w:numFmt w:val="decimal"/>
+      <w:lvlText w:val="%4."/>
+      <w:lvlJc w:val="left"/>
+      <w:pPr>
+        <w:ind w:left="2880" w:hanging="360"/>
+      </w:pPr>
+    </w:lvl>
+    <w:lvl w:ilvl="4" w:tplc="04090019" w:tentative="1">
+      <w:start w:val="1"/>
+      <w:numFmt w:val="lowerLetter"/>
+      <w:lvlText w:val="%5."/>
+      <w:lvlJc w:val="left"/>
+      <w:pPr>
+        <w:ind w:left="3600" w:hanging="360"/>
+      </w:pPr>
+    </w:lvl>
+    <w:lvl w:ilvl="5" w:tplc="0409001B" w:tentative="1">
+      <w:start w:val="1"/>
+      <w:numFmt w:val="lowerRoman"/>
+      <w:lvlText w:val="%6."/>
+      <w:lvlJc w:val="right"/>
+      <w:pPr>
+        <w:ind w:left="4320" w:hanging="180"/>
+      </w:pPr>
+    </w:lvl>
+    <w:lvl w:ilvl="6" w:tplc="0409000F" w:tentative="1">
+      <w:start w:val="1"/>
+      <w:numFmt w:val="decimal"/>
+      <w:lvlText w:val="%7."/>
+      <w:lvlJc w:val="left"/>
+      <w:pPr>
+        <w:ind w:left="5040" w:hanging="360"/>
+      </w:pPr>
+    </w:lvl>
+    <w:lvl w:ilvl="7" w:tplc="04090019" w:tentative="1">
+      <w:start w:val="1"/>
+      <w:numFmt w:val="lowerLetter"/>
+      <w:lvlText w:val="%8."/>
+      <w:lvlJc w:val="left"/>
+      <w:pPr>
+        <w:ind w:left="5760" w:hanging="360"/>
+      </w:pPr>
+    </w:lvl>
+    <w:lvl w:ilvl="8" w:tplc="0409001B" w:tentative="1">
+      <w:start w:val="1"/>
+      <w:numFmt w:val="lowerRoman"/>
+      <w:lvlText w:val="%9."/>
+      <w:lvlJc w:val="right"/>
+      <w:pPr>
+        <w:ind w:left="6480" w:hanging="180"/>
+      </w:pPr>
+    </w:lvl>
+  </w:abstractNum>
+  <w:num w:numId="1" w16cid:durableId="278996324">
+    <w:abstractNumId w:val="0"/>
+  </w:num>
+  <w:num w:numId="2" w16cid:durableId="1045837753">
+    <w:abstractNumId w:val="1"/>
+  </w:num>
+  <w:num w:numId="3" w16cid:durableId="865366159">
+    <w:abstractNumId w:val="2"/>
+  </w:num>
+</w:numbering>
+</file>
+
 <file path=word/styles.xml><?xml version="1.0" encoding="utf-8"?>
-<w:styles xmlns:mc="http://schemas.openxmlformats.org/markup-compatibility/2006" xmlns:r="http://schemas.openxmlformats.org/officeDocument/2006/relationships" xmlns:w="http://schemas.openxmlformats.org/wordprocessingml/2006/main" xmlns:w14="http://schemas.microsoft.com/office/word/2010/wordml" xmlns:w15="http://schemas.microsoft.com/office/word/2012/wordml" xmlns:w16cex="http://schemas.microsoft.com/office/word/2018/wordml/cex" xmlns:w16cid="http://schemas.microsoft.com/office/word/2016/wordml/cid" xmlns:w16="http://schemas.microsoft.com/office/word/2018/wordml" xmlns:w16sdtdh="http://schemas.microsoft.com/office/word/2020/wordml/sdtdatahash" xmlns:w16se="http://schemas.microsoft.com/office/word/2015/wordml/symex" mc:Ignorable="w14 w15 w16se w16cid w16 w16cex w16sdtdh">
+<w:styles xmlns:mc="http://schemas.openxmlformats.org/markup-compatibility/2006" xmlns:r="http://schemas.openxmlformats.org/officeDocument/2006/relationships" xmlns:w="http://schemas.openxmlformats.org/wordprocessingml/2006/main" xmlns:w14="http://schemas.microsoft.com/office/word/2010/wordml" xmlns:w15="http://schemas.microsoft.com/office/word/2012/wordml" xmlns:w16cex="http://schemas.microsoft.com/office/word/2018/wordml/cex" xmlns:w16cid="http://schemas.microsoft.com/office/word/2016/wordml/cid" xmlns:w16="http://schemas.microsoft.com/office/word/2018/wordml" xmlns:w16du="http://schemas.microsoft.com/office/word/2023/wordml/word16du" xmlns:w16sdtdh="http://schemas.microsoft.com/office/word/2020/wordml/sdtdatahash" xmlns:w16se="http://schemas.microsoft.com/office/word/2015/wordml/symex" mc:Ignorable="w14 w15 w16se w16cid w16 w16cex w16sdtdh w16du">
   <w:docDefaults>
     <w:rPrDefault>
       <w:rPr>
@@ -1081,6 +1717,29 @@
     <w:name w:val="Normal"/>
     <w:qFormat/>
   </w:style>
+  <w:style w:type="paragraph" w:styleId="Heading1">
+    <w:name w:val="heading 1"/>
+    <w:basedOn w:val="Normal"/>
+    <w:next w:val="Normal"/>
+    <w:link w:val="Heading1Char"/>
+    <w:uiPriority w:val="9"/>
+    <w:qFormat/>
+    <w:rsid w:val="00A9650E"/>
+    <w:pPr>
+      <w:keepNext/>
+      <w:keepLines/>
+      <w:spacing w:before="240" w:line="259" w:lineRule="auto"/>
+      <w:outlineLvl w:val="0"/>
+    </w:pPr>
+    <w:rPr>
+      <w:rFonts w:asciiTheme="majorHAnsi" w:eastAsiaTheme="majorEastAsia" w:hAnsiTheme="majorHAnsi" w:cstheme="majorBidi"/>
+      <w:color w:val="2F5496" w:themeColor="accent1" w:themeShade="BF"/>
+      <w:kern w:val="0"/>
+      <w:sz w:val="32"/>
+      <w:szCs w:val="32"/>
+      <w14:ligatures w14:val="none"/>
+    </w:rPr>
+  </w:style>
   <w:style w:type="character" w:default="1" w:styleId="DefaultParagraphFont">
     <w:name w:val="Default Paragraph Font"/>
     <w:uiPriority w:val="1"/>
@@ -1363,6 +2022,29 @@
       <w:color w:val="605E5C"/>
       <w:shd w:val="clear" w:color="auto" w:fill="E1DFDD"/>
     </w:rPr>
+  </w:style>
+  <w:style w:type="character" w:customStyle="1" w:styleId="Heading1Char">
+    <w:name w:val="Heading 1 Char"/>
+    <w:basedOn w:val="DefaultParagraphFont"/>
+    <w:link w:val="Heading1"/>
+    <w:uiPriority w:val="9"/>
+    <w:rsid w:val="00A9650E"/>
+    <w:rPr>
+      <w:rFonts w:asciiTheme="majorHAnsi" w:eastAsiaTheme="majorEastAsia" w:hAnsiTheme="majorHAnsi" w:cstheme="majorBidi"/>
+      <w:color w:val="2F5496" w:themeColor="accent1" w:themeShade="BF"/>
+      <w:kern w:val="0"/>
+      <w:sz w:val="32"/>
+      <w:szCs w:val="32"/>
+      <w14:ligatures w14:val="none"/>
+    </w:rPr>
+  </w:style>
+  <w:style w:type="paragraph" w:styleId="Bibliography">
+    <w:name w:val="Bibliography"/>
+    <w:basedOn w:val="Normal"/>
+    <w:next w:val="Normal"/>
+    <w:uiPriority w:val="37"/>
+    <w:unhideWhenUsed/>
+    <w:rsid w:val="00A9650E"/>
   </w:style>
 </w:styles>
 </file>
@@ -1663,11 +2345,34 @@
 </file>
 
 <file path=customXml/item1.xml><?xml version="1.0" encoding="utf-8"?>
-<b:Sources xmlns:b="http://schemas.openxmlformats.org/officeDocument/2006/bibliography" xmlns="http://schemas.openxmlformats.org/officeDocument/2006/bibliography" SelectedStyle="/APASixthEditionOfficeOnline.xsl" StyleName="APA" Version="6"/>
+<b:Sources xmlns:b="http://schemas.openxmlformats.org/officeDocument/2006/bibliography" xmlns="http://schemas.openxmlformats.org/officeDocument/2006/bibliography" SelectedStyle="/APASixthEditionOfficeOnline.xsl" StyleName="APA" Version="6">
+  <b:Source>
+    <b:Tag>Som</b:Tag>
+    <b:SourceType>BookSection</b:SourceType>
+    <b:Guid>{1F80D5DF-AE69-4624-8D8C-A013E2B3F28B}</b:Guid>
+    <b:Author>
+      <b:Author>
+        <b:NameList>
+          <b:Person>
+            <b:Last>Sommerville</b:Last>
+            <b:First>Ian</b:First>
+          </b:Person>
+        </b:NameList>
+      </b:Author>
+    </b:Author>
+    <b:Title>Software Engineering</b:Title>
+    <b:BookTitle>Software engineering diversity</b:BookTitle>
+    <b:Publisher>Pearson Education</b:Publisher>
+    <b:Year>2016</b:Year>
+    <b:Pages>558–559</b:Pages>
+    <b:Edition>10</b:Edition>
+    <b:RefOrder>1</b:RefOrder>
+  </b:Source>
+</b:Sources>
 </file>
 
 <file path=customXml/itemProps1.xml><?xml version="1.0" encoding="utf-8"?>
-<ds:datastoreItem xmlns:ds="http://schemas.openxmlformats.org/officeDocument/2006/customXml" ds:itemID="{91E9C35A-1B94-9C4E-A5DE-B596268A644F}">
+<ds:datastoreItem xmlns:ds="http://schemas.openxmlformats.org/officeDocument/2006/customXml" ds:itemID="{9AFE360B-49CE-4C25-A7D2-D26C17B06431}">
   <ds:schemaRefs>
     <ds:schemaRef ds:uri="http://schemas.openxmlformats.org/officeDocument/2006/bibliography"/>
   </ds:schemaRefs>

--- a/assignments/hw19.docx
+++ b/assignments/hw19.docx
@@ -4,7 +4,6 @@
   <w:body>
     <w:p>
       <w:pPr>
-        <w:spacing w:after="240" w:line="360" w:lineRule="auto"/>
         <w:rPr>
           <w:rFonts w:asciiTheme="majorHAnsi" w:hAnsiTheme="majorHAnsi" w:cstheme="majorHAnsi"/>
           <w:b/>
@@ -309,6 +308,7 @@
           <w:id w:val="-29722967"/>
           <w:citation/>
         </w:sdtPr>
+        <w:sdtEndPr/>
         <w:sdtContent>
           <w:r>
             <w:fldChar w:fldCharType="begin"/>
@@ -349,28 +349,7 @@
           <w:b/>
           <w:bCs/>
         </w:rPr>
-        <w:t>N</w:t>
-      </w:r>
-      <w:r>
-        <w:rPr>
-          <w:b/>
-          <w:bCs/>
-        </w:rPr>
-        <w:t>ondeterministic</w:t>
-      </w:r>
-      <w:r>
-        <w:rPr>
-          <w:b/>
-          <w:bCs/>
-        </w:rPr>
-        <w:t xml:space="preserve"> </w:t>
-      </w:r>
-      <w:r>
-        <w:rPr>
-          <w:b/>
-          <w:bCs/>
-        </w:rPr>
-        <w:t>result:</w:t>
+        <w:t>Nondeterministic result:</w:t>
       </w:r>
       <w:r>
         <w:t xml:space="preserve"> The program may not produce the same output given identical input because human operators interfere with the process. New relationships created during deployment also affect its emergent properties.</w:t>
@@ -599,7 +578,7 @@
     </w:p>
     <w:sdt>
       <w:sdtPr>
-        <w:id w:val="1811668762"/>
+        <w:id w:val="-1829276530"/>
         <w:docPartObj>
           <w:docPartGallery w:val="Bibliographies"/>
           <w:docPartUnique/>
@@ -632,12 +611,12 @@
               <w:bCs/>
               <w:color w:val="auto"/>
             </w:rPr>
-            <w:t>Bibliography</w:t>
+            <w:t>References</w:t>
           </w:r>
         </w:p>
         <w:sdt>
           <w:sdtPr>
-            <w:id w:val="111145805"/>
+            <w:id w:val="-573587230"/>
             <w:bibliography/>
           </w:sdtPr>
           <w:sdtContent>
@@ -2345,7 +2324,7 @@
 </file>
 
 <file path=customXml/item1.xml><?xml version="1.0" encoding="utf-8"?>
-<b:Sources xmlns:b="http://schemas.openxmlformats.org/officeDocument/2006/bibliography" xmlns="http://schemas.openxmlformats.org/officeDocument/2006/bibliography" SelectedStyle="/APASixthEditionOfficeOnline.xsl" StyleName="APA" Version="6">
+<b:Sources xmlns:b="http://schemas.openxmlformats.org/officeDocument/2006/bibliography" xmlns="http://schemas.openxmlformats.org/officeDocument/2006/bibliography" SelectedStyle="\APASixthEditionOfficeOnline.xsl" StyleName="APA" Version="6">
   <b:Source>
     <b:Tag>Som</b:Tag>
     <b:SourceType>BookSection</b:SourceType>
@@ -2372,7 +2351,7 @@
 </file>
 
 <file path=customXml/itemProps1.xml><?xml version="1.0" encoding="utf-8"?>
-<ds:datastoreItem xmlns:ds="http://schemas.openxmlformats.org/officeDocument/2006/customXml" ds:itemID="{9AFE360B-49CE-4C25-A7D2-D26C17B06431}">
+<ds:datastoreItem xmlns:ds="http://schemas.openxmlformats.org/officeDocument/2006/customXml" ds:itemID="{61149CA6-F07E-4A42-AE88-A35A72F82C7D}">
   <ds:schemaRefs>
     <ds:schemaRef ds:uri="http://schemas.openxmlformats.org/officeDocument/2006/bibliography"/>
   </ds:schemaRefs>
